--- a/File/Relazione Progetto Maratona.docx
+++ b/File/Relazione Progetto Maratona.docx
@@ -46,7 +46,7 @@
       <w:sdtContent>
         <w:p>
           <w:pPr>
-            <w:pStyle w:val="TOCHeading"/>
+            <w:pStyle w:val="Titolosommario"/>
           </w:pPr>
           <w:r>
             <w:t>INDICE</w:t>
@@ -54,7 +54,7 @@
         </w:p>
         <w:p>
           <w:pPr>
-            <w:pStyle w:val="TOC1"/>
+            <w:pStyle w:val="Sommario1"/>
             <w:tabs>
               <w:tab w:val="right" w:leader="dot" w:pos="9628"/>
             </w:tabs>
@@ -76,24 +76,10 @@
           <w:hyperlink w:anchor="_Toc152694137" w:history="1">
             <w:r>
               <w:rPr>
-                <w:rStyle w:val="Hyperlink"/>
+                <w:rStyle w:val="Collegamentoipertestuale"/>
                 <w:noProof/>
               </w:rPr>
-              <w:t>Introduz</w:t>
-            </w:r>
-            <w:r>
-              <w:rPr>
-                <w:rStyle w:val="Hyperlink"/>
-                <w:noProof/>
-              </w:rPr>
-              <w:t>i</w:t>
-            </w:r>
-            <w:r>
-              <w:rPr>
-                <w:rStyle w:val="Hyperlink"/>
-                <w:noProof/>
-              </w:rPr>
-              <w:t>one del lavoro</w:t>
+              <w:t>Introduzione del lavoro</w:t>
             </w:r>
             <w:r>
               <w:rPr>
@@ -147,7 +133,7 @@
         </w:p>
         <w:p>
           <w:pPr>
-            <w:pStyle w:val="TOC2"/>
+            <w:pStyle w:val="Sommario2"/>
             <w:tabs>
               <w:tab w:val="right" w:leader="dot" w:pos="9628"/>
             </w:tabs>
@@ -158,7 +144,7 @@
           <w:hyperlink w:anchor="_Toc152694138" w:history="1">
             <w:r>
               <w:rPr>
-                <w:rStyle w:val="Hyperlink"/>
+                <w:rStyle w:val="Collegamentoipertestuale"/>
                 <w:noProof/>
                 <w:color w:val="034990" w:themeColor="hyperlink" w:themeShade="BF"/>
               </w:rPr>
@@ -216,7 +202,7 @@
         </w:p>
         <w:p>
           <w:pPr>
-            <w:pStyle w:val="TOC2"/>
+            <w:pStyle w:val="Sommario2"/>
             <w:tabs>
               <w:tab w:val="right" w:leader="dot" w:pos="9628"/>
             </w:tabs>
@@ -227,7 +213,7 @@
           <w:hyperlink w:anchor="_Toc152694139" w:history="1">
             <w:r>
               <w:rPr>
-                <w:rStyle w:val="Hyperlink"/>
+                <w:rStyle w:val="Collegamentoipertestuale"/>
                 <w:noProof/>
                 <w:color w:val="034990" w:themeColor="hyperlink" w:themeShade="BF"/>
               </w:rPr>
@@ -285,7 +271,7 @@
         </w:p>
         <w:p>
           <w:pPr>
-            <w:pStyle w:val="TOC1"/>
+            <w:pStyle w:val="Sommario1"/>
             <w:tabs>
               <w:tab w:val="right" w:leader="dot" w:pos="9628"/>
             </w:tabs>
@@ -298,7 +284,7 @@
           <w:hyperlink w:anchor="_Toc152694140" w:history="1">
             <w:r>
               <w:rPr>
-                <w:rStyle w:val="Hyperlink"/>
+                <w:rStyle w:val="Collegamentoipertestuale"/>
                 <w:noProof/>
               </w:rPr>
               <w:t>Suddivisione del lavoro</w:t>
@@ -355,7 +341,7 @@
         </w:p>
         <w:p>
           <w:pPr>
-            <w:pStyle w:val="TOC1"/>
+            <w:pStyle w:val="Sommario1"/>
             <w:tabs>
               <w:tab w:val="right" w:leader="dot" w:pos="9628"/>
             </w:tabs>
@@ -368,7 +354,7 @@
           <w:hyperlink w:anchor="_Toc152694141" w:history="1">
             <w:r>
               <w:rPr>
-                <w:rStyle w:val="Hyperlink"/>
+                <w:rStyle w:val="Collegamentoipertestuale"/>
                 <w:noProof/>
               </w:rPr>
               <w:t>Schema delle classi</w:t>
@@ -425,7 +411,7 @@
         </w:p>
         <w:p>
           <w:pPr>
-            <w:pStyle w:val="TOC1"/>
+            <w:pStyle w:val="Sommario1"/>
             <w:tabs>
               <w:tab w:val="right" w:leader="dot" w:pos="9628"/>
             </w:tabs>
@@ -438,7 +424,7 @@
           <w:hyperlink w:anchor="_Toc152694142" w:history="1">
             <w:r>
               <w:rPr>
-                <w:rStyle w:val="Hyperlink"/>
+                <w:rStyle w:val="Collegamentoipertestuale"/>
                 <w:noProof/>
               </w:rPr>
               <w:t>Codice</w:t>
@@ -495,7 +481,7 @@
         </w:p>
         <w:p>
           <w:pPr>
-            <w:pStyle w:val="TOC1"/>
+            <w:pStyle w:val="Sommario1"/>
             <w:tabs>
               <w:tab w:val="right" w:leader="dot" w:pos="9628"/>
             </w:tabs>
@@ -508,7 +494,7 @@
           <w:hyperlink w:anchor="_Toc152694143" w:history="1">
             <w:r>
               <w:rPr>
-                <w:rStyle w:val="Hyperlink"/>
+                <w:rStyle w:val="Collegamentoipertestuale"/>
                 <w:noProof/>
               </w:rPr>
               <w:t>Punti critici</w:t>
@@ -565,7 +551,7 @@
         </w:p>
         <w:p>
           <w:pPr>
-            <w:pStyle w:val="TOC1"/>
+            <w:pStyle w:val="Sommario1"/>
             <w:tabs>
               <w:tab w:val="right" w:leader="dot" w:pos="9628"/>
             </w:tabs>
@@ -578,7 +564,7 @@
           <w:hyperlink w:anchor="_Toc152694144" w:history="1">
             <w:r>
               <w:rPr>
-                <w:rStyle w:val="Hyperlink"/>
+                <w:rStyle w:val="Collegamentoipertestuale"/>
                 <w:noProof/>
               </w:rPr>
               <w:t>Cosa abbiamo imparato ?</w:t>
@@ -646,7 +632,7 @@
     </w:sdt>
     <w:p>
       <w:pPr>
-        <w:pStyle w:val="Heading1"/>
+        <w:pStyle w:val="Titolo1"/>
         <w:rPr>
           <w:sz w:val="52"/>
           <w:szCs w:val="52"/>
@@ -655,7 +641,7 @@
     </w:p>
     <w:p>
       <w:pPr>
-        <w:pStyle w:val="Heading1"/>
+        <w:pStyle w:val="Titolo1"/>
         <w:rPr>
           <w:sz w:val="52"/>
           <w:szCs w:val="52"/>
@@ -664,7 +650,7 @@
     </w:p>
     <w:p>
       <w:pPr>
-        <w:pStyle w:val="Heading1"/>
+        <w:pStyle w:val="Titolo1"/>
         <w:rPr>
           <w:sz w:val="52"/>
           <w:szCs w:val="52"/>
@@ -673,7 +659,7 @@
     </w:p>
     <w:p>
       <w:pPr>
-        <w:pStyle w:val="Heading1"/>
+        <w:pStyle w:val="Titolo1"/>
         <w:rPr>
           <w:sz w:val="52"/>
           <w:szCs w:val="52"/>
@@ -682,7 +668,7 @@
     </w:p>
     <w:p>
       <w:pPr>
-        <w:pStyle w:val="Heading1"/>
+        <w:pStyle w:val="Titolo1"/>
         <w:rPr>
           <w:sz w:val="52"/>
           <w:szCs w:val="52"/>
@@ -691,7 +677,7 @@
     </w:p>
     <w:p>
       <w:pPr>
-        <w:pStyle w:val="Heading1"/>
+        <w:pStyle w:val="Titolo1"/>
         <w:rPr>
           <w:sz w:val="52"/>
           <w:szCs w:val="52"/>
@@ -700,7 +686,7 @@
     </w:p>
     <w:p>
       <w:pPr>
-        <w:pStyle w:val="Heading1"/>
+        <w:pStyle w:val="Titolo1"/>
         <w:rPr>
           <w:sz w:val="52"/>
           <w:szCs w:val="52"/>
@@ -709,7 +695,7 @@
     </w:p>
     <w:p>
       <w:pPr>
-        <w:pStyle w:val="Heading1"/>
+        <w:pStyle w:val="Titolo1"/>
         <w:rPr>
           <w:sz w:val="52"/>
           <w:szCs w:val="52"/>
@@ -718,7 +704,7 @@
     </w:p>
     <w:p>
       <w:pPr>
-        <w:pStyle w:val="Heading1"/>
+        <w:pStyle w:val="Titolo1"/>
         <w:rPr>
           <w:sz w:val="52"/>
           <w:szCs w:val="52"/>
@@ -727,7 +713,7 @@
     </w:p>
     <w:p>
       <w:pPr>
-        <w:pStyle w:val="Heading1"/>
+        <w:pStyle w:val="Titolo1"/>
         <w:rPr>
           <w:sz w:val="52"/>
           <w:szCs w:val="52"/>
@@ -736,7 +722,7 @@
     </w:p>
     <w:p>
       <w:pPr>
-        <w:pStyle w:val="Heading1"/>
+        <w:pStyle w:val="Titolo1"/>
         <w:rPr>
           <w:sz w:val="52"/>
           <w:szCs w:val="52"/>
@@ -745,7 +731,7 @@
     </w:p>
     <w:p>
       <w:pPr>
-        <w:pStyle w:val="Heading1"/>
+        <w:pStyle w:val="Titolo1"/>
         <w:rPr>
           <w:sz w:val="52"/>
           <w:szCs w:val="52"/>
@@ -754,7 +740,7 @@
     </w:p>
     <w:p>
       <w:pPr>
-        <w:pStyle w:val="Heading1"/>
+        <w:pStyle w:val="Titolo1"/>
         <w:rPr>
           <w:sz w:val="52"/>
           <w:szCs w:val="52"/>
@@ -763,7 +749,7 @@
     </w:p>
     <w:p>
       <w:pPr>
-        <w:pStyle w:val="Heading1"/>
+        <w:pStyle w:val="Titolo1"/>
         <w:rPr>
           <w:sz w:val="52"/>
           <w:szCs w:val="52"/>
@@ -772,7 +758,7 @@
     </w:p>
     <w:p>
       <w:pPr>
-        <w:pStyle w:val="Heading1"/>
+        <w:pStyle w:val="Titolo1"/>
         <w:rPr>
           <w:sz w:val="52"/>
           <w:szCs w:val="52"/>
@@ -781,7 +767,7 @@
     </w:p>
     <w:p>
       <w:pPr>
-        <w:pStyle w:val="Heading1"/>
+        <w:pStyle w:val="Titolo1"/>
         <w:rPr>
           <w:color w:val="FF0000"/>
           <w:sz w:val="72"/>
@@ -817,7 +803,7 @@
     </w:p>
     <w:p>
       <w:pPr>
-        <w:pStyle w:val="Heading2"/>
+        <w:pStyle w:val="Titolo2"/>
         <w:rPr>
           <w:color w:val="538135" w:themeColor="accent6" w:themeShade="BF"/>
           <w:sz w:val="36"/>
@@ -920,7 +906,7 @@
     </w:p>
     <w:p>
       <w:pPr>
-        <w:pStyle w:val="Heading2"/>
+        <w:pStyle w:val="Titolo2"/>
         <w:rPr>
           <w:color w:val="538135" w:themeColor="accent6" w:themeShade="BF"/>
           <w:sz w:val="36"/>
@@ -1039,7 +1025,7 @@
     </w:p>
     <w:p>
       <w:pPr>
-        <w:pStyle w:val="Heading1"/>
+        <w:pStyle w:val="Titolo1"/>
         <w:rPr>
           <w:color w:val="FF0000"/>
           <w:sz w:val="72"/>
@@ -1090,7 +1076,7 @@
     <w:p/>
     <w:p>
       <w:pPr>
-        <w:pStyle w:val="Heading1"/>
+        <w:pStyle w:val="Titolo1"/>
         <w:rPr>
           <w:color w:val="FF0000"/>
           <w:sz w:val="72"/>
@@ -1113,10 +1099,10 @@
     <w:p>
       <w:r>
         <w:drawing>
-          <wp:inline distT="0" distB="0" distL="0" distR="0" wp14:anchorId="5B2AEC15" wp14:editId="2BD95267">
-            <wp:extent cx="6120130" cy="3854450"/>
-            <wp:effectExtent l="0" t="0" r="0" b="0"/>
-            <wp:docPr id="39812618" name="Picture 1"/>
+          <wp:inline distT="0" distB="0" distL="0" distR="0" wp14:anchorId="4F51FDF2" wp14:editId="43397667">
+            <wp:extent cx="6120130" cy="3290570"/>
+            <wp:effectExtent l="0" t="0" r="0" b="5080"/>
+            <wp:docPr id="2026404019" name="Immagine 1" descr="Immagine che contiene testo, schermata, numero, Carattere&#10;&#10;Descrizione generata automaticamente"/>
             <wp:cNvGraphicFramePr>
               <a:graphicFrameLocks xmlns:a="http://schemas.openxmlformats.org/drawingml/2006/main" noChangeAspect="1"/>
             </wp:cNvGraphicFramePr>
@@ -1124,7 +1110,7 @@
               <a:graphicData uri="http://schemas.openxmlformats.org/drawingml/2006/picture">
                 <pic:pic xmlns:pic="http://schemas.openxmlformats.org/drawingml/2006/picture">
                   <pic:nvPicPr>
-                    <pic:cNvPr id="39812618" name=""/>
+                    <pic:cNvPr id="2026404019" name="Immagine 1" descr="Immagine che contiene testo, schermata, numero, Carattere&#10;&#10;Descrizione generata automaticamente"/>
                     <pic:cNvPicPr/>
                   </pic:nvPicPr>
                   <pic:blipFill>
@@ -1136,7 +1122,7 @@
                   <pic:spPr>
                     <a:xfrm>
                       <a:off x="0" y="0"/>
-                      <a:ext cx="6120130" cy="3854450"/>
+                      <a:ext cx="6120130" cy="3290570"/>
                     </a:xfrm>
                     <a:prstGeom prst="rect">
                       <a:avLst/>
@@ -1164,7 +1150,7 @@
     <w:p/>
     <w:p>
       <w:pPr>
-        <w:pStyle w:val="Heading1"/>
+        <w:pStyle w:val="Titolo1"/>
         <w:rPr>
           <w:sz w:val="72"/>
           <w:szCs w:val="72"/>
@@ -1177,7 +1163,6 @@
           <w:sz w:val="72"/>
           <w:szCs w:val="72"/>
         </w:rPr>
-        <w:lastRenderedPageBreak/>
         <w:t>Codice</w:t>
       </w:r>
       <w:bookmarkEnd w:id="5"/>
@@ -1214,6 +1199,7 @@
           <w:lang w:val="en-GB" w:eastAsia="it-IT"/>
           <w14:ligatures w14:val="none"/>
         </w:rPr>
+        <w:lastRenderedPageBreak/>
         <w:t>from</w:t>
       </w:r>
       <w:r>
@@ -2185,7 +2171,6 @@
         </w:rPr>
         <w:t xml:space="preserve">        </w:t>
       </w:r>
-      <w:proofErr w:type="spellStart"/>
       <w:r>
         <w:rPr>
           <w:rFonts w:ascii="Consolas" w:eastAsia="Times New Roman" w:hAnsi="Consolas" w:cs="Times New Roman"/>
@@ -2222,7 +2207,6 @@
         </w:rPr>
         <w:t>t_min</w:t>
       </w:r>
-      <w:proofErr w:type="spellEnd"/>
       <w:r>
         <w:rPr>
           <w:rFonts w:ascii="Consolas" w:eastAsia="Times New Roman" w:hAnsi="Consolas" w:cs="Times New Roman"/>
@@ -2259,7 +2243,6 @@
         </w:rPr>
         <w:t xml:space="preserve"> </w:t>
       </w:r>
-      <w:proofErr w:type="spellStart"/>
       <w:r>
         <w:rPr>
           <w:rFonts w:ascii="Consolas" w:eastAsia="Times New Roman" w:hAnsi="Consolas" w:cs="Times New Roman"/>
@@ -2272,7 +2255,6 @@
         </w:rPr>
         <w:t>t_min</w:t>
       </w:r>
-      <w:proofErr w:type="spellEnd"/>
     </w:p>
     <w:p>
       <w:pPr>
@@ -2351,7 +2333,6 @@
         </w:rPr>
         <w:t xml:space="preserve"> </w:t>
       </w:r>
-      <w:proofErr w:type="spellStart"/>
       <w:r>
         <w:rPr>
           <w:rFonts w:ascii="Consolas" w:eastAsia="Times New Roman" w:hAnsi="Consolas" w:cs="Times New Roman"/>
@@ -2364,7 +2345,6 @@
         </w:rPr>
         <w:t>GetNome</w:t>
       </w:r>
-      <w:proofErr w:type="spellEnd"/>
       <w:r>
         <w:rPr>
           <w:rFonts w:ascii="Consolas" w:eastAsia="Times New Roman" w:hAnsi="Consolas" w:cs="Times New Roman"/>
@@ -2452,7 +2432,6 @@
         </w:rPr>
         <w:t xml:space="preserve"> </w:t>
       </w:r>
-      <w:proofErr w:type="spellStart"/>
       <w:r>
         <w:rPr>
           <w:rFonts w:ascii="Consolas" w:eastAsia="Times New Roman" w:hAnsi="Consolas" w:cs="Times New Roman"/>
@@ -2489,7 +2468,6 @@
         </w:rPr>
         <w:t>nome</w:t>
       </w:r>
-      <w:proofErr w:type="spellEnd"/>
     </w:p>
     <w:p>
       <w:pPr>
@@ -2541,7 +2519,6 @@
         </w:rPr>
         <w:t xml:space="preserve"> </w:t>
       </w:r>
-      <w:proofErr w:type="spellStart"/>
       <w:r>
         <w:rPr>
           <w:rFonts w:ascii="Consolas" w:eastAsia="Times New Roman" w:hAnsi="Consolas" w:cs="Times New Roman"/>
@@ -2554,7 +2531,6 @@
         </w:rPr>
         <w:t>GetCognome</w:t>
       </w:r>
-      <w:proofErr w:type="spellEnd"/>
       <w:r>
         <w:rPr>
           <w:rFonts w:ascii="Consolas" w:eastAsia="Times New Roman" w:hAnsi="Consolas" w:cs="Times New Roman"/>
@@ -2642,7 +2618,6 @@
         </w:rPr>
         <w:t xml:space="preserve"> </w:t>
       </w:r>
-      <w:proofErr w:type="spellStart"/>
       <w:r>
         <w:rPr>
           <w:rFonts w:ascii="Consolas" w:eastAsia="Times New Roman" w:hAnsi="Consolas" w:cs="Times New Roman"/>
@@ -2679,7 +2654,6 @@
         </w:rPr>
         <w:t>cognome</w:t>
       </w:r>
-      <w:proofErr w:type="spellEnd"/>
     </w:p>
     <w:p>
       <w:pPr>
@@ -2731,7 +2705,6 @@
         </w:rPr>
         <w:t xml:space="preserve"> </w:t>
       </w:r>
-      <w:proofErr w:type="spellStart"/>
       <w:r>
         <w:rPr>
           <w:rFonts w:ascii="Consolas" w:eastAsia="Times New Roman" w:hAnsi="Consolas" w:cs="Times New Roman"/>
@@ -2744,7 +2717,6 @@
         </w:rPr>
         <w:t>GetT_min</w:t>
       </w:r>
-      <w:proofErr w:type="spellEnd"/>
       <w:r>
         <w:rPr>
           <w:rFonts w:ascii="Consolas" w:eastAsia="Times New Roman" w:hAnsi="Consolas" w:cs="Times New Roman"/>
@@ -2832,7 +2804,6 @@
         </w:rPr>
         <w:t xml:space="preserve"> </w:t>
       </w:r>
-      <w:proofErr w:type="spellStart"/>
       <w:r>
         <w:rPr>
           <w:rFonts w:ascii="Consolas" w:eastAsia="Times New Roman" w:hAnsi="Consolas" w:cs="Times New Roman"/>
@@ -2869,7 +2840,6 @@
         </w:rPr>
         <w:t>t_min</w:t>
       </w:r>
-      <w:proofErr w:type="spellEnd"/>
     </w:p>
     <w:p>
       <w:pPr>
@@ -2948,7 +2918,6 @@
         </w:rPr>
         <w:t xml:space="preserve"> </w:t>
       </w:r>
-      <w:proofErr w:type="spellStart"/>
       <w:r>
         <w:rPr>
           <w:rFonts w:ascii="Consolas" w:eastAsia="Times New Roman" w:hAnsi="Consolas" w:cs="Times New Roman"/>
@@ -2961,7 +2930,6 @@
         </w:rPr>
         <w:t>iscrizione</w:t>
       </w:r>
-      <w:proofErr w:type="spellEnd"/>
       <w:r>
         <w:rPr>
           <w:rFonts w:ascii="Consolas" w:eastAsia="Times New Roman" w:hAnsi="Consolas" w:cs="Times New Roman"/>
@@ -3049,7 +3017,6 @@
         </w:rPr>
         <w:t>(</w:t>
       </w:r>
-      <w:proofErr w:type="spellStart"/>
       <w:r>
         <w:rPr>
           <w:rFonts w:ascii="Consolas" w:eastAsia="Times New Roman" w:hAnsi="Consolas" w:cs="Times New Roman"/>
@@ -3086,7 +3053,6 @@
         </w:rPr>
         <w:t>t_min</w:t>
       </w:r>
-      <w:proofErr w:type="spellEnd"/>
       <w:r>
         <w:rPr>
           <w:rFonts w:ascii="Consolas" w:eastAsia="Times New Roman" w:hAnsi="Consolas" w:cs="Times New Roman"/>
@@ -4042,33 +4008,7 @@
           <w:lang w:val="en-GB" w:eastAsia="it-IT"/>
           <w14:ligatures w14:val="none"/>
         </w:rPr>
-        <w:t>__</w:t>
-      </w:r>
-      <w:proofErr w:type="spellStart"/>
-      <w:r>
-        <w:rPr>
-          <w:rFonts w:ascii="Consolas" w:eastAsia="Times New Roman" w:hAnsi="Consolas" w:cs="Times New Roman"/>
-          <w:color w:val="DCDCAA"/>
-          <w:kern w:val="0"/>
-          <w:sz w:val="21"/>
-          <w:szCs w:val="21"/>
-          <w:lang w:val="en-GB" w:eastAsia="it-IT"/>
-          <w14:ligatures w14:val="none"/>
-        </w:rPr>
-        <w:t>init</w:t>
-      </w:r>
-      <w:proofErr w:type="spellEnd"/>
-      <w:r>
-        <w:rPr>
-          <w:rFonts w:ascii="Consolas" w:eastAsia="Times New Roman" w:hAnsi="Consolas" w:cs="Times New Roman"/>
-          <w:color w:val="DCDCAA"/>
-          <w:kern w:val="0"/>
-          <w:sz w:val="21"/>
-          <w:szCs w:val="21"/>
-          <w:lang w:val="en-GB" w:eastAsia="it-IT"/>
-          <w14:ligatures w14:val="none"/>
-        </w:rPr>
-        <w:t>__</w:t>
+        <w:t>__init__</w:t>
       </w:r>
       <w:r>
         <w:rPr>
@@ -4082,7 +4022,6 @@
         </w:rPr>
         <w:t>(</w:t>
       </w:r>
-      <w:proofErr w:type="spellStart"/>
       <w:r>
         <w:rPr>
           <w:rFonts w:ascii="Consolas" w:eastAsia="Times New Roman" w:hAnsi="Consolas" w:cs="Times New Roman"/>
@@ -4191,7 +4130,6 @@
         </w:rPr>
         <w:t>t_tot</w:t>
       </w:r>
-      <w:proofErr w:type="spellEnd"/>
       <w:r>
         <w:rPr>
           <w:rFonts w:ascii="Consolas" w:eastAsia="Times New Roman" w:hAnsi="Consolas" w:cs="Times New Roman"/>
@@ -4265,33 +4203,7 @@
           <w:lang w:val="en-GB" w:eastAsia="it-IT"/>
           <w14:ligatures w14:val="none"/>
         </w:rPr>
-        <w:t>__</w:t>
-      </w:r>
-      <w:proofErr w:type="spellStart"/>
-      <w:r>
-        <w:rPr>
-          <w:rFonts w:ascii="Consolas" w:eastAsia="Times New Roman" w:hAnsi="Consolas" w:cs="Times New Roman"/>
-          <w:color w:val="DCDCAA"/>
-          <w:kern w:val="0"/>
-          <w:sz w:val="21"/>
-          <w:szCs w:val="21"/>
-          <w:lang w:val="en-GB" w:eastAsia="it-IT"/>
-          <w14:ligatures w14:val="none"/>
-        </w:rPr>
-        <w:t>init</w:t>
-      </w:r>
-      <w:proofErr w:type="spellEnd"/>
-      <w:r>
-        <w:rPr>
-          <w:rFonts w:ascii="Consolas" w:eastAsia="Times New Roman" w:hAnsi="Consolas" w:cs="Times New Roman"/>
-          <w:color w:val="DCDCAA"/>
-          <w:kern w:val="0"/>
-          <w:sz w:val="21"/>
-          <w:szCs w:val="21"/>
-          <w:lang w:val="en-GB" w:eastAsia="it-IT"/>
-          <w14:ligatures w14:val="none"/>
-        </w:rPr>
-        <w:t>__</w:t>
+        <w:t>__init__</w:t>
       </w:r>
       <w:r>
         <w:rPr>
@@ -4368,7 +4280,6 @@
         </w:rPr>
         <w:t xml:space="preserve">        </w:t>
       </w:r>
-      <w:proofErr w:type="spellStart"/>
       <w:r>
         <w:rPr>
           <w:rFonts w:ascii="Consolas" w:eastAsia="Times New Roman" w:hAnsi="Consolas" w:cs="Times New Roman"/>
@@ -4405,7 +4316,6 @@
         </w:rPr>
         <w:t>nome</w:t>
       </w:r>
-      <w:proofErr w:type="spellEnd"/>
       <w:r>
         <w:rPr>
           <w:rFonts w:ascii="Consolas" w:eastAsia="Times New Roman" w:hAnsi="Consolas" w:cs="Times New Roman"/>
@@ -4442,7 +4352,6 @@
         </w:rPr>
         <w:t xml:space="preserve"> </w:t>
       </w:r>
-      <w:proofErr w:type="spellStart"/>
       <w:r>
         <w:rPr>
           <w:rFonts w:ascii="Consolas" w:eastAsia="Times New Roman" w:hAnsi="Consolas" w:cs="Times New Roman"/>
@@ -4455,7 +4364,6 @@
         </w:rPr>
         <w:t>nome</w:t>
       </w:r>
-      <w:proofErr w:type="spellEnd"/>
     </w:p>
     <w:p>
       <w:pPr>
@@ -4483,7 +4391,6 @@
         </w:rPr>
         <w:t xml:space="preserve">        </w:t>
       </w:r>
-      <w:proofErr w:type="spellStart"/>
       <w:r>
         <w:rPr>
           <w:rFonts w:ascii="Consolas" w:eastAsia="Times New Roman" w:hAnsi="Consolas" w:cs="Times New Roman"/>
@@ -4520,7 +4427,6 @@
         </w:rPr>
         <w:t>t_min</w:t>
       </w:r>
-      <w:proofErr w:type="spellEnd"/>
       <w:r>
         <w:rPr>
           <w:rFonts w:ascii="Consolas" w:eastAsia="Times New Roman" w:hAnsi="Consolas" w:cs="Times New Roman"/>
@@ -4557,7 +4463,6 @@
         </w:rPr>
         <w:t xml:space="preserve"> </w:t>
       </w:r>
-      <w:proofErr w:type="spellStart"/>
       <w:r>
         <w:rPr>
           <w:rFonts w:ascii="Consolas" w:eastAsia="Times New Roman" w:hAnsi="Consolas" w:cs="Times New Roman"/>
@@ -4570,7 +4475,6 @@
         </w:rPr>
         <w:t>t_min</w:t>
       </w:r>
-      <w:proofErr w:type="spellEnd"/>
     </w:p>
     <w:p>
       <w:pPr>
@@ -4598,7 +4502,6 @@
         </w:rPr>
         <w:t xml:space="preserve">        </w:t>
       </w:r>
-      <w:proofErr w:type="spellStart"/>
       <w:r>
         <w:rPr>
           <w:rFonts w:ascii="Consolas" w:eastAsia="Times New Roman" w:hAnsi="Consolas" w:cs="Times New Roman"/>
@@ -4635,7 +4538,6 @@
         </w:rPr>
         <w:t>t_tot</w:t>
       </w:r>
-      <w:proofErr w:type="spellEnd"/>
       <w:r>
         <w:rPr>
           <w:rFonts w:ascii="Consolas" w:eastAsia="Times New Roman" w:hAnsi="Consolas" w:cs="Times New Roman"/>
@@ -4672,7 +4574,6 @@
         </w:rPr>
         <w:t xml:space="preserve"> </w:t>
       </w:r>
-      <w:proofErr w:type="spellStart"/>
       <w:r>
         <w:rPr>
           <w:rFonts w:ascii="Consolas" w:eastAsia="Times New Roman" w:hAnsi="Consolas" w:cs="Times New Roman"/>
@@ -4685,7 +4586,6 @@
         </w:rPr>
         <w:t>t_tot</w:t>
       </w:r>
-      <w:proofErr w:type="spellEnd"/>
     </w:p>
     <w:p>
       <w:pPr>
@@ -5176,7 +5076,6 @@
           <w:lang w:eastAsia="it-IT"/>
           <w14:ligatures w14:val="none"/>
         </w:rPr>
-        <w:lastRenderedPageBreak/>
         <w:t xml:space="preserve">    </w:t>
       </w:r>
       <w:r>
@@ -5278,7 +5177,6 @@
         </w:rPr>
         <w:t xml:space="preserve">        </w:t>
       </w:r>
-      <w:proofErr w:type="spellStart"/>
       <w:r>
         <w:rPr>
           <w:rFonts w:ascii="Consolas" w:eastAsia="Times New Roman" w:hAnsi="Consolas" w:cs="Times New Roman"/>
@@ -5315,7 +5213,6 @@
         </w:rPr>
         <w:t>sleep</w:t>
       </w:r>
-      <w:proofErr w:type="spellEnd"/>
       <w:r>
         <w:rPr>
           <w:rFonts w:ascii="Consolas" w:eastAsia="Times New Roman" w:hAnsi="Consolas" w:cs="Times New Roman"/>
@@ -5430,7 +5327,6 @@
         </w:rPr>
         <w:t xml:space="preserve"> </w:t>
       </w:r>
-      <w:proofErr w:type="spellStart"/>
       <w:r>
         <w:rPr>
           <w:rFonts w:ascii="Consolas" w:eastAsia="Times New Roman" w:hAnsi="Consolas" w:cs="Times New Roman"/>
@@ -5443,7 +5339,6 @@
         </w:rPr>
         <w:t>GetT_tot</w:t>
       </w:r>
-      <w:proofErr w:type="spellEnd"/>
       <w:r>
         <w:rPr>
           <w:rFonts w:ascii="Consolas" w:eastAsia="Times New Roman" w:hAnsi="Consolas" w:cs="Times New Roman"/>
@@ -5531,7 +5426,6 @@
         </w:rPr>
         <w:t xml:space="preserve"> </w:t>
       </w:r>
-      <w:proofErr w:type="spellStart"/>
       <w:r>
         <w:rPr>
           <w:rFonts w:ascii="Consolas" w:eastAsia="Times New Roman" w:hAnsi="Consolas" w:cs="Times New Roman"/>
@@ -5568,7 +5462,6 @@
         </w:rPr>
         <w:t>t_tot</w:t>
       </w:r>
-      <w:proofErr w:type="spellEnd"/>
     </w:p>
     <w:p>
       <w:pPr>
@@ -5594,6 +5487,7 @@
           <w:lang w:val="en-GB" w:eastAsia="it-IT"/>
           <w14:ligatures w14:val="none"/>
         </w:rPr>
+        <w:lastRenderedPageBreak/>
         <w:t xml:space="preserve">    </w:t>
       </w:r>
       <w:r>
@@ -5620,7 +5514,6 @@
         </w:rPr>
         <w:t xml:space="preserve"> </w:t>
       </w:r>
-      <w:proofErr w:type="spellStart"/>
       <w:r>
         <w:rPr>
           <w:rFonts w:ascii="Consolas" w:eastAsia="Times New Roman" w:hAnsi="Consolas" w:cs="Times New Roman"/>
@@ -5633,7 +5526,6 @@
         </w:rPr>
         <w:t>GetNome</w:t>
       </w:r>
-      <w:proofErr w:type="spellEnd"/>
       <w:r>
         <w:rPr>
           <w:rFonts w:ascii="Consolas" w:eastAsia="Times New Roman" w:hAnsi="Consolas" w:cs="Times New Roman"/>
@@ -5721,7 +5613,6 @@
         </w:rPr>
         <w:t xml:space="preserve"> </w:t>
       </w:r>
-      <w:proofErr w:type="spellStart"/>
       <w:r>
         <w:rPr>
           <w:rFonts w:ascii="Consolas" w:eastAsia="Times New Roman" w:hAnsi="Consolas" w:cs="Times New Roman"/>
@@ -5758,7 +5649,6 @@
         </w:rPr>
         <w:t>nome</w:t>
       </w:r>
-      <w:proofErr w:type="spellEnd"/>
     </w:p>
     <w:p>
       <w:pPr>
@@ -5810,7 +5700,6 @@
         </w:rPr>
         <w:t xml:space="preserve"> </w:t>
       </w:r>
-      <w:proofErr w:type="spellStart"/>
       <w:r>
         <w:rPr>
           <w:rFonts w:ascii="Consolas" w:eastAsia="Times New Roman" w:hAnsi="Consolas" w:cs="Times New Roman"/>
@@ -5823,7 +5712,6 @@
         </w:rPr>
         <w:t>GetCognome</w:t>
       </w:r>
-      <w:proofErr w:type="spellEnd"/>
       <w:r>
         <w:rPr>
           <w:rFonts w:ascii="Consolas" w:eastAsia="Times New Roman" w:hAnsi="Consolas" w:cs="Times New Roman"/>
@@ -8056,7 +7944,6 @@
         </w:rPr>
         <w:t xml:space="preserve">                    </w:t>
       </w:r>
-      <w:proofErr w:type="spellStart"/>
       <w:r>
         <w:rPr>
           <w:rFonts w:ascii="Consolas" w:eastAsia="Times New Roman" w:hAnsi="Consolas" w:cs="Times New Roman"/>
@@ -8093,7 +7980,6 @@
         </w:rPr>
         <w:t>t_tot</w:t>
       </w:r>
-      <w:proofErr w:type="spellEnd"/>
       <w:r>
         <w:rPr>
           <w:rFonts w:ascii="Consolas" w:eastAsia="Times New Roman" w:hAnsi="Consolas" w:cs="Times New Roman"/>
@@ -8130,7 +8016,6 @@
         </w:rPr>
         <w:t xml:space="preserve"> </w:t>
       </w:r>
-      <w:proofErr w:type="spellStart"/>
       <w:r>
         <w:rPr>
           <w:rFonts w:ascii="Consolas" w:eastAsia="Times New Roman" w:hAnsi="Consolas" w:cs="Times New Roman"/>
@@ -8167,7 +8052,6 @@
         </w:rPr>
         <w:t>t_min</w:t>
       </w:r>
-      <w:proofErr w:type="spellEnd"/>
       <w:r>
         <w:rPr>
           <w:rFonts w:ascii="Consolas" w:eastAsia="Times New Roman" w:hAnsi="Consolas" w:cs="Times New Roman"/>
@@ -8243,7 +8127,6 @@
         </w:rPr>
         <w:t xml:space="preserve">                    </w:t>
       </w:r>
-      <w:proofErr w:type="spellStart"/>
       <w:r>
         <w:rPr>
           <w:rFonts w:ascii="Consolas" w:eastAsia="Times New Roman" w:hAnsi="Consolas" w:cs="Times New Roman"/>
@@ -8280,7 +8163,6 @@
         </w:rPr>
         <w:t>Sleep</w:t>
       </w:r>
-      <w:proofErr w:type="spellEnd"/>
       <w:r>
         <w:rPr>
           <w:rFonts w:ascii="Consolas" w:eastAsia="Times New Roman" w:hAnsi="Consolas" w:cs="Times New Roman"/>
@@ -8344,7 +8226,6 @@
         </w:rPr>
         <w:t xml:space="preserve">                    </w:t>
       </w:r>
-      <w:proofErr w:type="spellStart"/>
       <w:r>
         <w:rPr>
           <w:rFonts w:ascii="Consolas" w:eastAsia="Times New Roman" w:hAnsi="Consolas" w:cs="Times New Roman"/>
@@ -8381,7 +8262,6 @@
         </w:rPr>
         <w:t>t_tot</w:t>
       </w:r>
-      <w:proofErr w:type="spellEnd"/>
       <w:r>
         <w:rPr>
           <w:rFonts w:ascii="Consolas" w:eastAsia="Times New Roman" w:hAnsi="Consolas" w:cs="Times New Roman"/>
@@ -8418,7 +8298,6 @@
         </w:rPr>
         <w:t xml:space="preserve"> </w:t>
       </w:r>
-      <w:proofErr w:type="spellStart"/>
       <w:r>
         <w:rPr>
           <w:rFonts w:ascii="Consolas" w:eastAsia="Times New Roman" w:hAnsi="Consolas" w:cs="Times New Roman"/>
@@ -8455,7 +8334,6 @@
         </w:rPr>
         <w:t>t_min</w:t>
       </w:r>
-      <w:proofErr w:type="spellEnd"/>
     </w:p>
     <w:p>
       <w:pPr>
@@ -9029,7 +8907,6 @@
         </w:rPr>
         <w:t xml:space="preserve">                    </w:t>
       </w:r>
-      <w:proofErr w:type="spellStart"/>
       <w:r>
         <w:rPr>
           <w:rFonts w:ascii="Consolas" w:eastAsia="Times New Roman" w:hAnsi="Consolas" w:cs="Times New Roman"/>
@@ -9066,7 +8943,6 @@
         </w:rPr>
         <w:t>t_tot</w:t>
       </w:r>
-      <w:proofErr w:type="spellEnd"/>
       <w:r>
         <w:rPr>
           <w:rFonts w:ascii="Consolas" w:eastAsia="Times New Roman" w:hAnsi="Consolas" w:cs="Times New Roman"/>
@@ -9103,7 +8979,6 @@
         </w:rPr>
         <w:t xml:space="preserve"> </w:t>
       </w:r>
-      <w:proofErr w:type="spellStart"/>
       <w:r>
         <w:rPr>
           <w:rFonts w:ascii="Consolas" w:eastAsia="Times New Roman" w:hAnsi="Consolas" w:cs="Times New Roman"/>
@@ -9140,7 +9015,6 @@
         </w:rPr>
         <w:t>t_min</w:t>
       </w:r>
-      <w:proofErr w:type="spellEnd"/>
       <w:r>
         <w:rPr>
           <w:rFonts w:ascii="Consolas" w:eastAsia="Times New Roman" w:hAnsi="Consolas" w:cs="Times New Roman"/>
@@ -9228,7 +9102,6 @@
         </w:rPr>
         <w:t xml:space="preserve">                    </w:t>
       </w:r>
-      <w:proofErr w:type="spellStart"/>
       <w:r>
         <w:rPr>
           <w:rFonts w:ascii="Consolas" w:eastAsia="Times New Roman" w:hAnsi="Consolas" w:cs="Times New Roman"/>
@@ -9265,7 +9138,6 @@
         </w:rPr>
         <w:t>IsContratto</w:t>
       </w:r>
-      <w:proofErr w:type="spellEnd"/>
       <w:r>
         <w:rPr>
           <w:rFonts w:ascii="Consolas" w:eastAsia="Times New Roman" w:hAnsi="Consolas" w:cs="Times New Roman"/>
@@ -9365,7 +9237,6 @@
         </w:rPr>
         <w:t>(</w:t>
       </w:r>
-      <w:proofErr w:type="spellStart"/>
       <w:r>
         <w:rPr>
           <w:rFonts w:ascii="Consolas" w:eastAsia="Times New Roman" w:hAnsi="Consolas" w:cs="Times New Roman"/>
@@ -9378,7 +9249,6 @@
         </w:rPr>
         <w:t>n_random</w:t>
       </w:r>
-      <w:proofErr w:type="spellEnd"/>
       <w:r>
         <w:rPr>
           <w:rFonts w:ascii="Consolas" w:eastAsia="Times New Roman" w:hAnsi="Consolas" w:cs="Times New Roman"/>
@@ -9439,7 +9309,6 @@
         </w:rPr>
         <w:t xml:space="preserve"> </w:t>
       </w:r>
-      <w:proofErr w:type="spellStart"/>
       <w:r>
         <w:rPr>
           <w:rFonts w:ascii="Consolas" w:eastAsia="Times New Roman" w:hAnsi="Consolas" w:cs="Times New Roman"/>
@@ -9452,7 +9321,6 @@
         </w:rPr>
         <w:t>n_random</w:t>
       </w:r>
-      <w:proofErr w:type="spellEnd"/>
       <w:r>
         <w:rPr>
           <w:rFonts w:ascii="Consolas" w:eastAsia="Times New Roman" w:hAnsi="Consolas" w:cs="Times New Roman"/>
@@ -9513,7 +9381,6 @@
         </w:rPr>
         <w:t xml:space="preserve"> </w:t>
       </w:r>
-      <w:proofErr w:type="spellStart"/>
       <w:r>
         <w:rPr>
           <w:rFonts w:ascii="Consolas" w:eastAsia="Times New Roman" w:hAnsi="Consolas" w:cs="Times New Roman"/>
@@ -9550,7 +9417,6 @@
         </w:rPr>
         <w:t>Istirato</w:t>
       </w:r>
-      <w:proofErr w:type="spellEnd"/>
       <w:r>
         <w:rPr>
           <w:rFonts w:ascii="Consolas" w:eastAsia="Times New Roman" w:hAnsi="Consolas" w:cs="Times New Roman"/>
@@ -9621,48 +9487,8 @@
           <w:lang w:val="en-GB" w:eastAsia="it-IT"/>
           <w14:ligatures w14:val="none"/>
         </w:rPr>
-        <w:t>#</w:t>
-      </w:r>
-      <w:proofErr w:type="spellStart"/>
-      <w:r>
-        <w:rPr>
-          <w:rFonts w:ascii="Consolas" w:eastAsia="Times New Roman" w:hAnsi="Consolas" w:cs="Times New Roman"/>
-          <w:color w:val="6A9955"/>
-          <w:kern w:val="0"/>
-          <w:sz w:val="21"/>
-          <w:szCs w:val="21"/>
-          <w:lang w:val="en-GB" w:eastAsia="it-IT"/>
-          <w14:ligatures w14:val="none"/>
-        </w:rPr>
-        <w:t>andatura</w:t>
-      </w:r>
-      <w:proofErr w:type="spellEnd"/>
-      <w:r>
-        <w:rPr>
-          <w:rFonts w:ascii="Consolas" w:eastAsia="Times New Roman" w:hAnsi="Consolas" w:cs="Times New Roman"/>
-          <w:color w:val="6A9955"/>
-          <w:kern w:val="0"/>
-          <w:sz w:val="21"/>
-          <w:szCs w:val="21"/>
-          <w:lang w:val="en-GB" w:eastAsia="it-IT"/>
-          <w14:ligatures w14:val="none"/>
-        </w:rPr>
-        <w:t xml:space="preserve"> </w:t>
-      </w:r>
-      <w:proofErr w:type="spellStart"/>
-      <w:r>
-        <w:rPr>
-          <w:rFonts w:ascii="Consolas" w:eastAsia="Times New Roman" w:hAnsi="Consolas" w:cs="Times New Roman"/>
-          <w:color w:val="6A9955"/>
-          <w:kern w:val="0"/>
-          <w:sz w:val="21"/>
-          <w:szCs w:val="21"/>
-          <w:lang w:val="en-GB" w:eastAsia="it-IT"/>
-          <w14:ligatures w14:val="none"/>
-        </w:rPr>
-        <w:t>normale</w:t>
-      </w:r>
-      <w:proofErr w:type="spellEnd"/>
+        <w:t>#andatura normale</w:t>
+      </w:r>
     </w:p>
     <w:p>
       <w:pPr>
@@ -9714,7 +9540,6 @@
         </w:rPr>
         <w:t>(</w:t>
       </w:r>
-      <w:proofErr w:type="spellStart"/>
       <w:r>
         <w:rPr>
           <w:rFonts w:ascii="Consolas" w:eastAsia="Times New Roman" w:hAnsi="Consolas" w:cs="Times New Roman"/>
@@ -9751,7 +9576,6 @@
         </w:rPr>
         <w:t>nome</w:t>
       </w:r>
-      <w:proofErr w:type="spellEnd"/>
       <w:r>
         <w:rPr>
           <w:rFonts w:ascii="Consolas" w:eastAsia="Times New Roman" w:hAnsi="Consolas" w:cs="Times New Roman"/>
@@ -9836,7 +9660,6 @@
         </w:rPr>
         <w:t xml:space="preserve"> </w:t>
       </w:r>
-      <w:proofErr w:type="spellStart"/>
       <w:r>
         <w:rPr>
           <w:rFonts w:ascii="Consolas" w:eastAsia="Times New Roman" w:hAnsi="Consolas" w:cs="Times New Roman"/>
@@ -9873,7 +9696,6 @@
         </w:rPr>
         <w:t>cognome</w:t>
       </w:r>
-      <w:proofErr w:type="spellEnd"/>
       <w:r>
         <w:rPr>
           <w:rFonts w:ascii="Consolas" w:eastAsia="Times New Roman" w:hAnsi="Consolas" w:cs="Times New Roman"/>
@@ -9920,48 +9742,8 @@
           <w:lang w:val="en-GB" w:eastAsia="it-IT"/>
           <w14:ligatures w14:val="none"/>
         </w:rPr>
-        <w:t xml:space="preserve">" </w:t>
-      </w:r>
-      <w:proofErr w:type="spellStart"/>
-      <w:r>
-        <w:rPr>
-          <w:rFonts w:ascii="Consolas" w:eastAsia="Times New Roman" w:hAnsi="Consolas" w:cs="Times New Roman"/>
-          <w:color w:val="CE9178"/>
-          <w:kern w:val="0"/>
-          <w:sz w:val="21"/>
-          <w:szCs w:val="21"/>
-          <w:lang w:val="en-GB" w:eastAsia="it-IT"/>
-          <w14:ligatures w14:val="none"/>
-        </w:rPr>
-        <w:t>corre</w:t>
-      </w:r>
-      <w:proofErr w:type="spellEnd"/>
-      <w:r>
-        <w:rPr>
-          <w:rFonts w:ascii="Consolas" w:eastAsia="Times New Roman" w:hAnsi="Consolas" w:cs="Times New Roman"/>
-          <w:color w:val="CE9178"/>
-          <w:kern w:val="0"/>
-          <w:sz w:val="21"/>
-          <w:szCs w:val="21"/>
-          <w:lang w:val="en-GB" w:eastAsia="it-IT"/>
-          <w14:ligatures w14:val="none"/>
-        </w:rPr>
-        <w:t xml:space="preserve"> </w:t>
-      </w:r>
-      <w:proofErr w:type="spellStart"/>
-      <w:r>
-        <w:rPr>
-          <w:rFonts w:ascii="Consolas" w:eastAsia="Times New Roman" w:hAnsi="Consolas" w:cs="Times New Roman"/>
-          <w:color w:val="CE9178"/>
-          <w:kern w:val="0"/>
-          <w:sz w:val="21"/>
-          <w:szCs w:val="21"/>
-          <w:lang w:val="en-GB" w:eastAsia="it-IT"/>
-          <w14:ligatures w14:val="none"/>
-        </w:rPr>
-        <w:t>spensierato</w:t>
-      </w:r>
-      <w:proofErr w:type="spellEnd"/>
+        <w:t>" corre spensierato</w:t>
+      </w:r>
       <w:r>
         <w:rPr>
           <w:rFonts w:ascii="Consolas" w:eastAsia="Times New Roman" w:hAnsi="Consolas" w:cs="Times New Roman"/>
@@ -10025,7 +9807,6 @@
         </w:rPr>
         <w:t xml:space="preserve">                    </w:t>
       </w:r>
-      <w:proofErr w:type="spellStart"/>
       <w:r>
         <w:rPr>
           <w:rFonts w:ascii="Consolas" w:eastAsia="Times New Roman" w:hAnsi="Consolas" w:cs="Times New Roman"/>
@@ -10062,7 +9843,6 @@
         </w:rPr>
         <w:t>t_tot</w:t>
       </w:r>
-      <w:proofErr w:type="spellEnd"/>
       <w:r>
         <w:rPr>
           <w:rFonts w:ascii="Consolas" w:eastAsia="Times New Roman" w:hAnsi="Consolas" w:cs="Times New Roman"/>
@@ -10099,7 +9879,6 @@
         </w:rPr>
         <w:t xml:space="preserve"> </w:t>
       </w:r>
-      <w:proofErr w:type="spellStart"/>
       <w:r>
         <w:rPr>
           <w:rFonts w:ascii="Consolas" w:eastAsia="Times New Roman" w:hAnsi="Consolas" w:cs="Times New Roman"/>
@@ -10136,7 +9915,6 @@
         </w:rPr>
         <w:t>t_min</w:t>
       </w:r>
-      <w:proofErr w:type="spellEnd"/>
     </w:p>
     <w:p>
       <w:pPr>
@@ -10590,7 +10368,6 @@
         </w:rPr>
         <w:t xml:space="preserve">                    </w:t>
       </w:r>
-      <w:proofErr w:type="spellStart"/>
       <w:r>
         <w:rPr>
           <w:rFonts w:ascii="Consolas" w:eastAsia="Times New Roman" w:hAnsi="Consolas" w:cs="Times New Roman"/>
@@ -10627,7 +10404,6 @@
         </w:rPr>
         <w:t>t_tot</w:t>
       </w:r>
-      <w:proofErr w:type="spellEnd"/>
       <w:r>
         <w:rPr>
           <w:rFonts w:ascii="Consolas" w:eastAsia="Times New Roman" w:hAnsi="Consolas" w:cs="Times New Roman"/>
@@ -10664,7 +10440,6 @@
         </w:rPr>
         <w:t xml:space="preserve"> </w:t>
       </w:r>
-      <w:proofErr w:type="spellStart"/>
       <w:r>
         <w:rPr>
           <w:rFonts w:ascii="Consolas" w:eastAsia="Times New Roman" w:hAnsi="Consolas" w:cs="Times New Roman"/>
@@ -10701,7 +10476,6 @@
         </w:rPr>
         <w:t>t_min</w:t>
       </w:r>
-      <w:proofErr w:type="spellEnd"/>
       <w:r>
         <w:rPr>
           <w:rFonts w:ascii="Consolas" w:eastAsia="Times New Roman" w:hAnsi="Consolas" w:cs="Times New Roman"/>
@@ -11434,7 +11208,6 @@
         </w:rPr>
         <w:t xml:space="preserve">                    </w:t>
       </w:r>
-      <w:proofErr w:type="spellStart"/>
       <w:r>
         <w:rPr>
           <w:rFonts w:ascii="Consolas" w:eastAsia="Times New Roman" w:hAnsi="Consolas" w:cs="Times New Roman"/>
@@ -11471,7 +11244,6 @@
         </w:rPr>
         <w:t>t_tot</w:t>
       </w:r>
-      <w:proofErr w:type="spellEnd"/>
       <w:r>
         <w:rPr>
           <w:rFonts w:ascii="Consolas" w:eastAsia="Times New Roman" w:hAnsi="Consolas" w:cs="Times New Roman"/>
@@ -11508,7 +11280,6 @@
         </w:rPr>
         <w:t xml:space="preserve"> </w:t>
       </w:r>
-      <w:proofErr w:type="spellStart"/>
       <w:r>
         <w:rPr>
           <w:rFonts w:ascii="Consolas" w:eastAsia="Times New Roman" w:hAnsi="Consolas" w:cs="Times New Roman"/>
@@ -11545,7 +11316,6 @@
         </w:rPr>
         <w:t>t_min</w:t>
       </w:r>
-      <w:proofErr w:type="spellEnd"/>
       <w:r>
         <w:rPr>
           <w:rFonts w:ascii="Consolas" w:eastAsia="Times New Roman" w:hAnsi="Consolas" w:cs="Times New Roman"/>
@@ -11645,7 +11415,6 @@
         </w:rPr>
         <w:t>(</w:t>
       </w:r>
-      <w:proofErr w:type="spellStart"/>
       <w:r>
         <w:rPr>
           <w:rFonts w:ascii="Consolas" w:eastAsia="Times New Roman" w:hAnsi="Consolas" w:cs="Times New Roman"/>
@@ -11658,7 +11427,6 @@
         </w:rPr>
         <w:t>n_random</w:t>
       </w:r>
-      <w:proofErr w:type="spellEnd"/>
       <w:r>
         <w:rPr>
           <w:rFonts w:ascii="Consolas" w:eastAsia="Times New Roman" w:hAnsi="Consolas" w:cs="Times New Roman"/>
@@ -11743,7 +11511,6 @@
         </w:rPr>
         <w:t xml:space="preserve"> </w:t>
       </w:r>
-      <w:proofErr w:type="spellStart"/>
       <w:r>
         <w:rPr>
           <w:rFonts w:ascii="Consolas" w:eastAsia="Times New Roman" w:hAnsi="Consolas" w:cs="Times New Roman"/>
@@ -11780,7 +11547,6 @@
         </w:rPr>
         <w:t>Istirato</w:t>
       </w:r>
-      <w:proofErr w:type="spellEnd"/>
       <w:r>
         <w:rPr>
           <w:rFonts w:ascii="Consolas" w:eastAsia="Times New Roman" w:hAnsi="Consolas" w:cs="Times New Roman"/>
@@ -11851,22 +11617,8 @@
           <w:lang w:val="en-GB" w:eastAsia="it-IT"/>
           <w14:ligatures w14:val="none"/>
         </w:rPr>
-        <w:t>#</w:t>
-      </w:r>
-      <w:proofErr w:type="spellStart"/>
-      <w:r>
-        <w:rPr>
-          <w:rFonts w:ascii="Consolas" w:eastAsia="Times New Roman" w:hAnsi="Consolas" w:cs="Times New Roman"/>
-          <w:color w:val="6A9955"/>
-          <w:kern w:val="0"/>
-          <w:sz w:val="21"/>
-          <w:szCs w:val="21"/>
-          <w:lang w:val="en-GB" w:eastAsia="it-IT"/>
-          <w14:ligatures w14:val="none"/>
-        </w:rPr>
-        <w:t>stanchezza</w:t>
-      </w:r>
-      <w:proofErr w:type="spellEnd"/>
+        <w:t>#stanchezza</w:t>
+      </w:r>
     </w:p>
     <w:p>
       <w:pPr>
@@ -11892,7 +11644,6 @@
           <w:lang w:val="en-GB" w:eastAsia="it-IT"/>
           <w14:ligatures w14:val="none"/>
         </w:rPr>
-        <w:lastRenderedPageBreak/>
         <w:t xml:space="preserve">                    </w:t>
       </w:r>
       <w:r>
@@ -12186,7 +11937,6 @@
         </w:rPr>
         <w:t xml:space="preserve">                    </w:t>
       </w:r>
-      <w:proofErr w:type="spellStart"/>
       <w:r>
         <w:rPr>
           <w:rFonts w:ascii="Consolas" w:eastAsia="Times New Roman" w:hAnsi="Consolas" w:cs="Times New Roman"/>
@@ -12223,7 +11973,6 @@
         </w:rPr>
         <w:t>t_tot</w:t>
       </w:r>
-      <w:proofErr w:type="spellEnd"/>
       <w:r>
         <w:rPr>
           <w:rFonts w:ascii="Consolas" w:eastAsia="Times New Roman" w:hAnsi="Consolas" w:cs="Times New Roman"/>
@@ -12260,7 +12009,6 @@
         </w:rPr>
         <w:t xml:space="preserve"> </w:t>
       </w:r>
-      <w:proofErr w:type="spellStart"/>
       <w:r>
         <w:rPr>
           <w:rFonts w:ascii="Consolas" w:eastAsia="Times New Roman" w:hAnsi="Consolas" w:cs="Times New Roman"/>
@@ -12297,7 +12045,6 @@
         </w:rPr>
         <w:t>t_min</w:t>
       </w:r>
-      <w:proofErr w:type="spellEnd"/>
       <w:r>
         <w:rPr>
           <w:rFonts w:ascii="Consolas" w:eastAsia="Times New Roman" w:hAnsi="Consolas" w:cs="Times New Roman"/>
@@ -12617,9 +12364,9 @@
           <w:lang w:eastAsia="it-IT"/>
           <w14:ligatures w14:val="none"/>
         </w:rPr>
+        <w:lastRenderedPageBreak/>
         <w:t xml:space="preserve">                        </w:t>
       </w:r>
-      <w:proofErr w:type="spellStart"/>
       <w:r>
         <w:rPr>
           <w:rFonts w:ascii="Consolas" w:eastAsia="Times New Roman" w:hAnsi="Consolas" w:cs="Times New Roman"/>
@@ -12656,7 +12403,6 @@
         </w:rPr>
         <w:t>t_tot</w:t>
       </w:r>
-      <w:proofErr w:type="spellEnd"/>
       <w:r>
         <w:rPr>
           <w:rFonts w:ascii="Consolas" w:eastAsia="Times New Roman" w:hAnsi="Consolas" w:cs="Times New Roman"/>
@@ -12693,7 +12439,6 @@
         </w:rPr>
         <w:t xml:space="preserve"> </w:t>
       </w:r>
-      <w:proofErr w:type="spellStart"/>
       <w:r>
         <w:rPr>
           <w:rFonts w:ascii="Consolas" w:eastAsia="Times New Roman" w:hAnsi="Consolas" w:cs="Times New Roman"/>
@@ -12730,7 +12475,6 @@
         </w:rPr>
         <w:t>t_min</w:t>
       </w:r>
-      <w:proofErr w:type="spellEnd"/>
     </w:p>
     <w:p>
       <w:pPr>
@@ -13502,7 +13246,6 @@
         </w:rPr>
         <w:t>             </w:t>
       </w:r>
-      <w:proofErr w:type="spellStart"/>
       <w:r>
         <w:rPr>
           <w:rFonts w:ascii="Consolas" w:eastAsia="Times New Roman" w:hAnsi="Consolas" w:cs="Times New Roman"/>
@@ -13539,7 +13282,6 @@
         </w:rPr>
         <w:t>t_tot</w:t>
       </w:r>
-      <w:proofErr w:type="spellEnd"/>
       <w:r>
         <w:rPr>
           <w:rFonts w:ascii="Consolas" w:eastAsia="Times New Roman" w:hAnsi="Consolas" w:cs="Times New Roman"/>
@@ -13576,7 +13318,6 @@
         </w:rPr>
         <w:t xml:space="preserve"> </w:t>
       </w:r>
-      <w:proofErr w:type="spellStart"/>
       <w:r>
         <w:rPr>
           <w:rFonts w:ascii="Consolas" w:eastAsia="Times New Roman" w:hAnsi="Consolas" w:cs="Times New Roman"/>
@@ -13613,7 +13354,6 @@
         </w:rPr>
         <w:t>t_min</w:t>
       </w:r>
-      <w:proofErr w:type="spellEnd"/>
       <w:r>
         <w:rPr>
           <w:rFonts w:ascii="Consolas" w:eastAsia="Times New Roman" w:hAnsi="Consolas" w:cs="Times New Roman"/>
@@ -16359,7 +16099,6 @@
           <w14:ligatures w14:val="none"/>
         </w:rPr>
       </w:pPr>
-      <w:proofErr w:type="spellStart"/>
       <w:r>
         <w:rPr>
           <w:rFonts w:ascii="Consolas" w:eastAsia="Times New Roman" w:hAnsi="Consolas" w:cs="Times New Roman"/>
@@ -16396,7 +16135,6 @@
         </w:rPr>
         <w:t>append</w:t>
       </w:r>
-      <w:proofErr w:type="spellEnd"/>
       <w:r>
         <w:rPr>
           <w:rFonts w:ascii="Consolas" w:eastAsia="Times New Roman" w:hAnsi="Consolas" w:cs="Times New Roman"/>
@@ -16448,7 +16186,6 @@
           <w14:ligatures w14:val="none"/>
         </w:rPr>
       </w:pPr>
-      <w:proofErr w:type="spellStart"/>
       <w:r>
         <w:rPr>
           <w:rFonts w:ascii="Consolas" w:eastAsia="Times New Roman" w:hAnsi="Consolas" w:cs="Times New Roman"/>
@@ -16485,7 +16222,6 @@
         </w:rPr>
         <w:t>append</w:t>
       </w:r>
-      <w:proofErr w:type="spellEnd"/>
       <w:r>
         <w:rPr>
           <w:rFonts w:ascii="Consolas" w:eastAsia="Times New Roman" w:hAnsi="Consolas" w:cs="Times New Roman"/>
@@ -16537,7 +16273,6 @@
           <w14:ligatures w14:val="none"/>
         </w:rPr>
       </w:pPr>
-      <w:proofErr w:type="spellStart"/>
       <w:r>
         <w:rPr>
           <w:rFonts w:ascii="Consolas" w:eastAsia="Times New Roman" w:hAnsi="Consolas" w:cs="Times New Roman"/>
@@ -16574,7 +16309,6 @@
         </w:rPr>
         <w:t>append</w:t>
       </w:r>
-      <w:proofErr w:type="spellEnd"/>
       <w:r>
         <w:rPr>
           <w:rFonts w:ascii="Consolas" w:eastAsia="Times New Roman" w:hAnsi="Consolas" w:cs="Times New Roman"/>
@@ -16626,7 +16360,6 @@
           <w14:ligatures w14:val="none"/>
         </w:rPr>
       </w:pPr>
-      <w:proofErr w:type="spellStart"/>
       <w:r>
         <w:rPr>
           <w:rFonts w:ascii="Consolas" w:eastAsia="Times New Roman" w:hAnsi="Consolas" w:cs="Times New Roman"/>
@@ -16663,7 +16396,6 @@
         </w:rPr>
         <w:t>append</w:t>
       </w:r>
-      <w:proofErr w:type="spellEnd"/>
       <w:r>
         <w:rPr>
           <w:rFonts w:ascii="Consolas" w:eastAsia="Times New Roman" w:hAnsi="Consolas" w:cs="Times New Roman"/>
@@ -17169,7 +16901,6 @@
           <w:lang w:eastAsia="it-IT"/>
           <w14:ligatures w14:val="none"/>
         </w:rPr>
-        <w:lastRenderedPageBreak/>
         <w:t>for</w:t>
       </w:r>
       <w:r>
@@ -17677,6 +17408,7 @@
           <w:lang w:eastAsia="it-IT"/>
           <w14:ligatures w14:val="none"/>
         </w:rPr>
+        <w:lastRenderedPageBreak/>
         <w:t>#        corridore.join()</w:t>
       </w:r>
     </w:p>
@@ -17820,7 +17552,6 @@
         </w:rPr>
         <w:t xml:space="preserve"> </w:t>
       </w:r>
-      <w:proofErr w:type="spellStart"/>
       <w:r>
         <w:rPr>
           <w:rFonts w:ascii="Consolas" w:eastAsia="Times New Roman" w:hAnsi="Consolas" w:cs="Times New Roman"/>
@@ -17833,7 +17564,6 @@
         </w:rPr>
         <w:t>risultati</w:t>
       </w:r>
-      <w:proofErr w:type="spellEnd"/>
       <w:r>
         <w:rPr>
           <w:rFonts w:ascii="Consolas" w:eastAsia="Times New Roman" w:hAnsi="Consolas" w:cs="Times New Roman"/>
@@ -19418,7 +19148,7 @@
     <w:p/>
     <w:p>
       <w:pPr>
-        <w:pStyle w:val="Heading1"/>
+        <w:pStyle w:val="Titolo1"/>
         <w:rPr>
           <w:color w:val="FF0000"/>
           <w:sz w:val="72"/>
@@ -19432,7 +19162,6 @@
           <w:sz w:val="72"/>
           <w:szCs w:val="72"/>
         </w:rPr>
-        <w:lastRenderedPageBreak/>
         <w:t>Punti critici</w:t>
       </w:r>
       <w:bookmarkEnd w:id="6"/>
@@ -19477,7 +19206,7 @@
     <w:p/>
     <w:p>
       <w:pPr>
-        <w:pStyle w:val="Heading1"/>
+        <w:pStyle w:val="Titolo1"/>
         <w:rPr>
           <w:color w:val="FF0000"/>
           <w:sz w:val="72"/>
@@ -19491,7 +19220,6 @@
           <w:sz w:val="72"/>
           <w:szCs w:val="72"/>
         </w:rPr>
-        <w:lastRenderedPageBreak/>
         <w:t>Cosa abbiamo imparato ?</w:t>
       </w:r>
       <w:bookmarkEnd w:id="7"/>
@@ -20025,15 +19753,15 @@
     <w:lsdException w:name="Unresolved Mention" w:semiHidden="1" w:unhideWhenUsed="1"/>
     <w:lsdException w:name="Smart Link" w:semiHidden="1" w:unhideWhenUsed="1"/>
   </w:latentStyles>
-  <w:style w:type="paragraph" w:default="1" w:styleId="Normal">
+  <w:style w:type="paragraph" w:default="1" w:styleId="Normale">
     <w:name w:val="Normal"/>
     <w:qFormat/>
   </w:style>
-  <w:style w:type="paragraph" w:styleId="Heading1">
+  <w:style w:type="paragraph" w:styleId="Titolo1">
     <w:name w:val="heading 1"/>
-    <w:basedOn w:val="Normal"/>
-    <w:next w:val="Normal"/>
-    <w:link w:val="Heading1Char"/>
+    <w:basedOn w:val="Normale"/>
+    <w:next w:val="Normale"/>
+    <w:link w:val="Titolo1Carattere"/>
     <w:uiPriority w:val="9"/>
     <w:qFormat/>
     <w:rsid w:val="00F175C8"/>
@@ -20050,11 +19778,11 @@
       <w:szCs w:val="32"/>
     </w:rPr>
   </w:style>
-  <w:style w:type="paragraph" w:styleId="Heading2">
+  <w:style w:type="paragraph" w:styleId="Titolo2">
     <w:name w:val="heading 2"/>
-    <w:basedOn w:val="Normal"/>
-    <w:next w:val="Normal"/>
-    <w:link w:val="Heading2Char"/>
+    <w:basedOn w:val="Normale"/>
+    <w:next w:val="Normale"/>
+    <w:link w:val="Titolo2Carattere"/>
     <w:uiPriority w:val="9"/>
     <w:unhideWhenUsed/>
     <w:qFormat/>
@@ -20072,13 +19800,13 @@
       <w:szCs w:val="26"/>
     </w:rPr>
   </w:style>
-  <w:style w:type="character" w:default="1" w:styleId="DefaultParagraphFont">
+  <w:style w:type="character" w:default="1" w:styleId="Carpredefinitoparagrafo">
     <w:name w:val="Default Paragraph Font"/>
     <w:uiPriority w:val="1"/>
     <w:semiHidden/>
     <w:unhideWhenUsed/>
   </w:style>
-  <w:style w:type="table" w:default="1" w:styleId="TableNormal">
+  <w:style w:type="table" w:default="1" w:styleId="Tabellanormale">
     <w:name w:val="Normal Table"/>
     <w:uiPriority w:val="99"/>
     <w:semiHidden/>
@@ -20093,15 +19821,15 @@
       </w:tblCellMar>
     </w:tblPr>
   </w:style>
-  <w:style w:type="numbering" w:default="1" w:styleId="NoList">
+  <w:style w:type="numbering" w:default="1" w:styleId="Nessunelenco">
     <w:name w:val="No List"/>
     <w:uiPriority w:val="99"/>
     <w:semiHidden/>
     <w:unhideWhenUsed/>
   </w:style>
-  <w:style w:type="paragraph" w:styleId="ListParagraph">
+  <w:style w:type="paragraph" w:styleId="Paragrafoelenco">
     <w:name w:val="List Paragraph"/>
-    <w:basedOn w:val="Normal"/>
+    <w:basedOn w:val="Normale"/>
     <w:uiPriority w:val="34"/>
     <w:qFormat/>
     <w:rsid w:val="00F175C8"/>
@@ -20110,10 +19838,10 @@
       <w:contextualSpacing/>
     </w:pPr>
   </w:style>
-  <w:style w:type="character" w:customStyle="1" w:styleId="Heading1Char">
-    <w:name w:val="Heading 1 Char"/>
-    <w:basedOn w:val="DefaultParagraphFont"/>
-    <w:link w:val="Heading1"/>
+  <w:style w:type="character" w:customStyle="1" w:styleId="Titolo1Carattere">
+    <w:name w:val="Titolo 1 Carattere"/>
+    <w:basedOn w:val="Carpredefinitoparagrafo"/>
+    <w:link w:val="Titolo1"/>
     <w:uiPriority w:val="9"/>
     <w:rsid w:val="00F175C8"/>
     <w:rPr>
@@ -20123,10 +19851,10 @@
       <w:szCs w:val="32"/>
     </w:rPr>
   </w:style>
-  <w:style w:type="paragraph" w:styleId="TOCHeading">
+  <w:style w:type="paragraph" w:styleId="Titolosommario">
     <w:name w:val="TOC Heading"/>
-    <w:basedOn w:val="Heading1"/>
-    <w:next w:val="Normal"/>
+    <w:basedOn w:val="Titolo1"/>
+    <w:next w:val="Normale"/>
     <w:uiPriority w:val="39"/>
     <w:unhideWhenUsed/>
     <w:qFormat/>
@@ -20140,10 +19868,10 @@
       <w14:ligatures w14:val="none"/>
     </w:rPr>
   </w:style>
-  <w:style w:type="paragraph" w:styleId="TOC1">
+  <w:style w:type="paragraph" w:styleId="Sommario1">
     <w:name w:val="toc 1"/>
-    <w:basedOn w:val="Normal"/>
-    <w:next w:val="Normal"/>
+    <w:basedOn w:val="Normale"/>
+    <w:next w:val="Normale"/>
     <w:autoRedefine/>
     <w:uiPriority w:val="39"/>
     <w:unhideWhenUsed/>
@@ -20152,9 +19880,9 @@
       <w:spacing w:after="100"/>
     </w:pPr>
   </w:style>
-  <w:style w:type="character" w:styleId="Hyperlink">
+  <w:style w:type="character" w:styleId="Collegamentoipertestuale">
     <w:name w:val="Hyperlink"/>
-    <w:basedOn w:val="DefaultParagraphFont"/>
+    <w:basedOn w:val="Carpredefinitoparagrafo"/>
     <w:uiPriority w:val="99"/>
     <w:unhideWhenUsed/>
     <w:rsid w:val="00B11664"/>
@@ -20163,10 +19891,10 @@
       <w:u w:val="single"/>
     </w:rPr>
   </w:style>
-  <w:style w:type="character" w:customStyle="1" w:styleId="Heading2Char">
-    <w:name w:val="Heading 2 Char"/>
-    <w:basedOn w:val="DefaultParagraphFont"/>
-    <w:link w:val="Heading2"/>
+  <w:style w:type="character" w:customStyle="1" w:styleId="Titolo2Carattere">
+    <w:name w:val="Titolo 2 Carattere"/>
+    <w:basedOn w:val="Carpredefinitoparagrafo"/>
+    <w:link w:val="Titolo2"/>
     <w:uiPriority w:val="9"/>
     <w:rsid w:val="00402398"/>
     <w:rPr>
@@ -20176,10 +19904,10 @@
       <w:szCs w:val="26"/>
     </w:rPr>
   </w:style>
-  <w:style w:type="paragraph" w:styleId="TOC2">
+  <w:style w:type="paragraph" w:styleId="Sommario2">
     <w:name w:val="toc 2"/>
-    <w:basedOn w:val="Normal"/>
-    <w:next w:val="Normal"/>
+    <w:basedOn w:val="Normale"/>
+    <w:next w:val="Normale"/>
     <w:autoRedefine/>
     <w:uiPriority w:val="39"/>
     <w:unhideWhenUsed/>

--- a/File/Relazione Progetto Maratona.docx
+++ b/File/Relazione Progetto Maratona.docx
@@ -1044,8 +1044,37 @@
       </w:r>
       <w:bookmarkEnd w:id="3"/>
     </w:p>
-    <w:p/>
-    <w:p/>
+    <w:p>
+      <w:r>
+        <w:t xml:space="preserve">L’alunno Fiore Enrico si è occupato principalmente della parte del codice </w:t>
+      </w:r>
+      <w:r>
+        <w:t xml:space="preserve">con la </w:t>
+      </w:r>
+      <w:r>
+        <w:t xml:space="preserve">supervisione e la </w:t>
+      </w:r>
+      <w:r>
+        <w:t xml:space="preserve">comprensione </w:t>
+      </w:r>
+      <w:r>
+        <w:t xml:space="preserve">dell’alunno Bastianelli Lorenzo. Bastianelli </w:t>
+      </w:r>
+      <w:r>
+        <w:t>ha sviluppato lo schema UML</w:t>
+      </w:r>
+      <w:r>
+        <w:t xml:space="preserve">. </w:t>
+      </w:r>
+    </w:p>
+    <w:p>
+      <w:r>
+        <w:t>L’alunno Fiore Enrico</w:t>
+      </w:r>
+      <w:r>
+        <w:t xml:space="preserve"> si è occupato </w:t>
+      </w:r>
+    </w:p>
     <w:p/>
     <w:p/>
     <w:p/>
@@ -1090,7 +1119,6 @@
           <w:sz w:val="72"/>
           <w:szCs w:val="72"/>
         </w:rPr>
-        <w:lastRenderedPageBreak/>
         <w:t>Schema delle classi</w:t>
       </w:r>
       <w:bookmarkEnd w:id="4"/>
@@ -1098,6 +1126,9 @@
     <w:p/>
     <w:p>
       <w:r>
+        <w:rPr>
+          <w:noProof/>
+        </w:rPr>
         <w:drawing>
           <wp:inline distT="0" distB="0" distL="0" distR="0" wp14:anchorId="4F51FDF2" wp14:editId="43397667">
             <wp:extent cx="6120130" cy="3290570"/>
@@ -1163,6 +1194,7 @@
           <w:sz w:val="72"/>
           <w:szCs w:val="72"/>
         </w:rPr>
+        <w:lastRenderedPageBreak/>
         <w:t>Codice</w:t>
       </w:r>
       <w:bookmarkEnd w:id="5"/>
@@ -1199,7 +1231,6 @@
           <w:lang w:val="en-GB" w:eastAsia="it-IT"/>
           <w14:ligatures w14:val="none"/>
         </w:rPr>
-        <w:lastRenderedPageBreak/>
         <w:t>from</w:t>
       </w:r>
       <w:r>
@@ -5076,6 +5107,7 @@
           <w:lang w:eastAsia="it-IT"/>
           <w14:ligatures w14:val="none"/>
         </w:rPr>
+        <w:lastRenderedPageBreak/>
         <w:t xml:space="preserve">    </w:t>
       </w:r>
       <w:r>
@@ -5487,7 +5519,6 @@
           <w:lang w:val="en-GB" w:eastAsia="it-IT"/>
           <w14:ligatures w14:val="none"/>
         </w:rPr>
-        <w:lastRenderedPageBreak/>
         <w:t xml:space="preserve">    </w:t>
       </w:r>
       <w:r>
@@ -11644,6 +11675,7 @@
           <w:lang w:val="en-GB" w:eastAsia="it-IT"/>
           <w14:ligatures w14:val="none"/>
         </w:rPr>
+        <w:lastRenderedPageBreak/>
         <w:t xml:space="preserve">                    </w:t>
       </w:r>
       <w:r>
@@ -12364,7 +12396,6 @@
           <w:lang w:eastAsia="it-IT"/>
           <w14:ligatures w14:val="none"/>
         </w:rPr>
-        <w:lastRenderedPageBreak/>
         <w:t xml:space="preserve">                        </w:t>
       </w:r>
       <w:r>
@@ -16901,6 +16932,7 @@
           <w:lang w:eastAsia="it-IT"/>
           <w14:ligatures w14:val="none"/>
         </w:rPr>
+        <w:lastRenderedPageBreak/>
         <w:t>for</w:t>
       </w:r>
       <w:r>
@@ -17408,7 +17440,6 @@
           <w:lang w:eastAsia="it-IT"/>
           <w14:ligatures w14:val="none"/>
         </w:rPr>
-        <w:lastRenderedPageBreak/>
         <w:t>#        corridore.join()</w:t>
       </w:r>
     </w:p>
@@ -19162,6 +19193,7 @@
           <w:sz w:val="72"/>
           <w:szCs w:val="72"/>
         </w:rPr>
+        <w:lastRenderedPageBreak/>
         <w:t>Punti critici</w:t>
       </w:r>
       <w:bookmarkEnd w:id="6"/>
@@ -19174,8 +19206,14 @@
         <w:t xml:space="preserve"> </w:t>
       </w:r>
     </w:p>
-    <w:p/>
-    <w:p/>
+    <w:p>
+      <w:r>
+        <w:t>I punti critici che abbiamo riscontrato durante questo lavoro sono stati</w:t>
+      </w:r>
+      <w:r>
+        <w:t xml:space="preserve"> la costruzione del codice facendo finire contemporaneamente tutti i Thread</w:t>
+      </w:r>
+    </w:p>
     <w:p/>
     <w:p/>
     <w:p/>
@@ -19220,11 +19258,66 @@
           <w:sz w:val="72"/>
           <w:szCs w:val="72"/>
         </w:rPr>
+        <w:lastRenderedPageBreak/>
         <w:t>Cosa abbiamo imparato ?</w:t>
       </w:r>
       <w:bookmarkEnd w:id="7"/>
     </w:p>
-    <w:p/>
+    <w:p>
+      <w:r>
+        <w:t>Durante questo lavoro abbiamo imparato a lavorare insieme ed a suddividerci il lavoro</w:t>
+      </w:r>
+      <w:r>
+        <w:t xml:space="preserve"> in parti uguali</w:t>
+      </w:r>
+      <w:r>
+        <w:t>.</w:t>
+      </w:r>
+    </w:p>
+    <w:p>
+      <w:r>
+        <w:t xml:space="preserve">Questo lavoro ci ha </w:t>
+      </w:r>
+      <w:r>
+        <w:t xml:space="preserve">aiutato a capire </w:t>
+      </w:r>
+      <w:r>
+        <w:t xml:space="preserve">meglio </w:t>
+      </w:r>
+      <w:r>
+        <w:t xml:space="preserve">come programmare con il linguaggio </w:t>
+      </w:r>
+      <w:r>
+        <w:t>Python tramite l’utilizzo dei Thread</w:t>
+      </w:r>
+      <w:r>
+        <w:t xml:space="preserve"> e come usare la piattaforma Github</w:t>
+      </w:r>
+      <w:r>
+        <w:t>,</w:t>
+      </w:r>
+      <w:r>
+        <w:t xml:space="preserve"> </w:t>
+      </w:r>
+      <w:r>
+        <w:t xml:space="preserve">condividendo il codice </w:t>
+      </w:r>
+      <w:r>
+        <w:t xml:space="preserve">e alcune cartelle </w:t>
+      </w:r>
+      <w:r>
+        <w:t>con altre pers</w:t>
+      </w:r>
+      <w:r>
+        <w:t xml:space="preserve">le vedi le modifiche </w:t>
+      </w:r>
+      <w:r>
+        <w:t>one</w:t>
+      </w:r>
+      <w:r>
+        <w:t>.</w:t>
+      </w:r>
+    </w:p>
     <w:sectPr>
       <w:pgSz w:w="11906" w:h="16838"/>
       <w:pgMar w:top="1417" w:right="1134" w:bottom="1134" w:left="1134" w:header="708" w:footer="708" w:gutter="0"/>
